--- a/magic_window/f7edbd71-9cda-491b-9598-9608c45a91b3/card_outside.docx
+++ b/magic_window/f7edbd71-9cda-491b-9598-9608c45a91b3/card_outside.docx
@@ -21,13 +21,21 @@
     <w:tbl>
       <w:tblPr>
         <w:tblStyle w:val="TableGrid"/>
-        <w:tblW w:w="16585" w:type="dxa"/>
+        <w:tblW w:w="15876" w:type="dxa"/>
         <w:tblInd w:w="137" w:type="dxa"/>
+        <w:tblBorders>
+          <w:top w:val="none" w:sz="0" w:space="0" w:color="auto"/>
+          <w:left w:val="none" w:sz="0" w:space="0" w:color="auto"/>
+          <w:bottom w:val="none" w:sz="0" w:space="0" w:color="auto"/>
+          <w:right w:val="none" w:sz="0" w:space="0" w:color="auto"/>
+          <w:insideH w:val="none" w:sz="0" w:space="0" w:color="auto"/>
+          <w:insideV w:val="none" w:sz="0" w:space="0" w:color="auto"/>
+        </w:tblBorders>
         <w:tblLook w:val="04A0" w:firstRow="1" w:lastRow="0" w:firstColumn="1" w:lastColumn="0" w:noHBand="0" w:noVBand="1"/>
       </w:tblPr>
       <w:tblGrid>
         <w:gridCol w:w="8363"/>
-        <w:gridCol w:w="8222"/>
+        <w:gridCol w:w="7513"/>
       </w:tblGrid>
       <w:tr>
         <w:trPr>
@@ -43,127 +51,127 @@
                 <w:tab w:val="left" w:pos="7740"/>
                 <w:tab w:val="left" w:pos="7920"/>
               </w:tabs>
-              <w:ind w:left="-105" w:right="-112"/>
-              <w:jc w:val="center"/>
-            </w:pPr>
-          </w:p>
-          <w:p>
-            <w:pPr>
-              <w:tabs>
-                <w:tab w:val="left" w:pos="7740"/>
-                <w:tab w:val="left" w:pos="7920"/>
-              </w:tabs>
-              <w:ind w:left="-105" w:right="-112"/>
-              <w:jc w:val="center"/>
-            </w:pPr>
-          </w:p>
-          <w:p>
-            <w:pPr>
-              <w:tabs>
-                <w:tab w:val="left" w:pos="7740"/>
-                <w:tab w:val="left" w:pos="7920"/>
-              </w:tabs>
-              <w:ind w:left="-105" w:right="-112"/>
-              <w:jc w:val="center"/>
-            </w:pPr>
-          </w:p>
-          <w:p>
-            <w:pPr>
-              <w:tabs>
-                <w:tab w:val="left" w:pos="7740"/>
-                <w:tab w:val="left" w:pos="7920"/>
-              </w:tabs>
-              <w:ind w:left="-105" w:right="-112"/>
-              <w:jc w:val="center"/>
-            </w:pPr>
-          </w:p>
-          <w:p>
-            <w:pPr>
-              <w:tabs>
-                <w:tab w:val="left" w:pos="7740"/>
-                <w:tab w:val="left" w:pos="7920"/>
-              </w:tabs>
-              <w:ind w:left="-105" w:right="-112"/>
-              <w:jc w:val="center"/>
-            </w:pPr>
-          </w:p>
-          <w:p>
-            <w:pPr>
-              <w:tabs>
-                <w:tab w:val="left" w:pos="7740"/>
-                <w:tab w:val="left" w:pos="7920"/>
-              </w:tabs>
-              <w:ind w:left="-105" w:right="-112"/>
-              <w:jc w:val="center"/>
-            </w:pPr>
-          </w:p>
-          <w:p>
-            <w:pPr>
-              <w:tabs>
-                <w:tab w:val="left" w:pos="7740"/>
-                <w:tab w:val="left" w:pos="7920"/>
-              </w:tabs>
-              <w:ind w:left="-105" w:right="-112"/>
-              <w:jc w:val="center"/>
-            </w:pPr>
-          </w:p>
-          <w:p>
-            <w:pPr>
-              <w:tabs>
-                <w:tab w:val="left" w:pos="7740"/>
-                <w:tab w:val="left" w:pos="7920"/>
-              </w:tabs>
-              <w:ind w:left="-105" w:right="-112"/>
-              <w:jc w:val="center"/>
-            </w:pPr>
-          </w:p>
-          <w:p>
-            <w:pPr>
-              <w:tabs>
-                <w:tab w:val="left" w:pos="7740"/>
-                <w:tab w:val="left" w:pos="7920"/>
-              </w:tabs>
-              <w:ind w:left="-105" w:right="-112"/>
-              <w:jc w:val="center"/>
-            </w:pPr>
-          </w:p>
-          <w:p>
-            <w:pPr>
-              <w:tabs>
-                <w:tab w:val="left" w:pos="7740"/>
-                <w:tab w:val="left" w:pos="7920"/>
-              </w:tabs>
-              <w:ind w:left="-105" w:right="-112"/>
-              <w:jc w:val="center"/>
-            </w:pPr>
-          </w:p>
-          <w:p>
-            <w:pPr>
-              <w:tabs>
-                <w:tab w:val="left" w:pos="7740"/>
-                <w:tab w:val="left" w:pos="7920"/>
-              </w:tabs>
-              <w:ind w:left="-105" w:right="-112"/>
-              <w:jc w:val="center"/>
-            </w:pPr>
-          </w:p>
-          <w:p>
-            <w:pPr>
-              <w:tabs>
-                <w:tab w:val="left" w:pos="7740"/>
-                <w:tab w:val="left" w:pos="7920"/>
-              </w:tabs>
-              <w:ind w:left="-105" w:right="-112"/>
-              <w:jc w:val="center"/>
-            </w:pPr>
-          </w:p>
-          <w:p>
-            <w:pPr>
-              <w:tabs>
-                <w:tab w:val="left" w:pos="7740"/>
-                <w:tab w:val="left" w:pos="7920"/>
-              </w:tabs>
-              <w:ind w:right="-112"/>
+              <w:ind w:left="-385" w:right="-112"/>
+              <w:jc w:val="center"/>
+            </w:pPr>
+          </w:p>
+          <w:p>
+            <w:pPr>
+              <w:tabs>
+                <w:tab w:val="left" w:pos="7740"/>
+                <w:tab w:val="left" w:pos="7920"/>
+              </w:tabs>
+              <w:ind w:left="-385" w:right="-112"/>
+              <w:jc w:val="center"/>
+            </w:pPr>
+          </w:p>
+          <w:p>
+            <w:pPr>
+              <w:tabs>
+                <w:tab w:val="left" w:pos="7740"/>
+                <w:tab w:val="left" w:pos="7920"/>
+              </w:tabs>
+              <w:ind w:left="-385" w:right="-112"/>
+              <w:jc w:val="center"/>
+            </w:pPr>
+          </w:p>
+          <w:p>
+            <w:pPr>
+              <w:tabs>
+                <w:tab w:val="left" w:pos="7740"/>
+                <w:tab w:val="left" w:pos="7920"/>
+              </w:tabs>
+              <w:ind w:left="-385" w:right="-112"/>
+              <w:jc w:val="center"/>
+            </w:pPr>
+          </w:p>
+          <w:p>
+            <w:pPr>
+              <w:tabs>
+                <w:tab w:val="left" w:pos="7740"/>
+                <w:tab w:val="left" w:pos="7920"/>
+              </w:tabs>
+              <w:ind w:left="-385" w:right="-112"/>
+              <w:jc w:val="center"/>
+            </w:pPr>
+          </w:p>
+          <w:p>
+            <w:pPr>
+              <w:tabs>
+                <w:tab w:val="left" w:pos="7740"/>
+                <w:tab w:val="left" w:pos="7920"/>
+              </w:tabs>
+              <w:ind w:left="-385" w:right="-112"/>
+              <w:jc w:val="center"/>
+            </w:pPr>
+          </w:p>
+          <w:p>
+            <w:pPr>
+              <w:tabs>
+                <w:tab w:val="left" w:pos="7740"/>
+                <w:tab w:val="left" w:pos="7920"/>
+              </w:tabs>
+              <w:ind w:left="-385" w:right="-112"/>
+              <w:jc w:val="center"/>
+            </w:pPr>
+          </w:p>
+          <w:p>
+            <w:pPr>
+              <w:tabs>
+                <w:tab w:val="left" w:pos="7740"/>
+                <w:tab w:val="left" w:pos="7920"/>
+              </w:tabs>
+              <w:ind w:left="-385" w:right="-112"/>
+              <w:jc w:val="center"/>
+            </w:pPr>
+          </w:p>
+          <w:p>
+            <w:pPr>
+              <w:tabs>
+                <w:tab w:val="left" w:pos="7740"/>
+                <w:tab w:val="left" w:pos="7920"/>
+              </w:tabs>
+              <w:ind w:left="-385" w:right="-112"/>
+              <w:jc w:val="center"/>
+            </w:pPr>
+          </w:p>
+          <w:p>
+            <w:pPr>
+              <w:tabs>
+                <w:tab w:val="left" w:pos="7740"/>
+                <w:tab w:val="left" w:pos="7920"/>
+              </w:tabs>
+              <w:ind w:left="-385" w:right="-112"/>
+              <w:jc w:val="center"/>
+            </w:pPr>
+          </w:p>
+          <w:p>
+            <w:pPr>
+              <w:tabs>
+                <w:tab w:val="left" w:pos="7740"/>
+                <w:tab w:val="left" w:pos="7920"/>
+              </w:tabs>
+              <w:ind w:left="-385" w:right="-112"/>
+              <w:jc w:val="center"/>
+            </w:pPr>
+          </w:p>
+          <w:p>
+            <w:pPr>
+              <w:tabs>
+                <w:tab w:val="left" w:pos="7740"/>
+                <w:tab w:val="left" w:pos="7920"/>
+              </w:tabs>
+              <w:ind w:left="-385" w:right="-112"/>
+              <w:jc w:val="center"/>
+            </w:pPr>
+          </w:p>
+          <w:p>
+            <w:pPr>
+              <w:tabs>
+                <w:tab w:val="left" w:pos="7740"/>
+                <w:tab w:val="left" w:pos="7920"/>
+              </w:tabs>
+              <w:ind w:left="-385" w:right="-112"/>
               <w:jc w:val="center"/>
               <w:rPr>
                 <w:color w:val="1F3864" w:themeColor="accent1" w:themeShade="80"/>
@@ -222,7 +230,7 @@
                 <w:tab w:val="left" w:pos="7740"/>
                 <w:tab w:val="left" w:pos="7920"/>
               </w:tabs>
-              <w:ind w:right="-112"/>
+              <w:ind w:left="-385" w:right="-112"/>
               <w:jc w:val="center"/>
               <w:rPr>
                 <w:color w:val="1F3864" w:themeColor="accent1" w:themeShade="80"/>
@@ -232,7 +240,7 @@
         </w:tc>
         <w:tc>
           <w:tcPr>
-            <w:tcW w:w="8222" w:type="dxa"/>
+            <w:tcW w:w="7513" w:type="dxa"/>
           </w:tcPr>
           <w:p>
             <w:pPr>
@@ -248,15 +256,15 @@
                 <w:noProof/>
               </w:rPr>
               <w:drawing>
-                <wp:anchor distT="0" distB="0" distL="114300" distR="114300" simplePos="0" relativeHeight="251658240" behindDoc="0" locked="0" layoutInCell="1" allowOverlap="1" wp14:anchorId="22865EA4" wp14:editId="2E028A35">
+                <wp:anchor distT="0" distB="0" distL="114300" distR="114300" simplePos="0" relativeHeight="251658240" behindDoc="0" locked="0" layoutInCell="1" allowOverlap="1" wp14:anchorId="22865EA4" wp14:editId="72919E51">
                   <wp:simplePos x="0" y="0"/>
                   <wp:positionH relativeFrom="column">
-                    <wp:posOffset>186489</wp:posOffset>
+                    <wp:posOffset>426425</wp:posOffset>
                   </wp:positionH>
                   <wp:positionV relativeFrom="paragraph">
-                    <wp:posOffset>66675</wp:posOffset>
+                    <wp:posOffset>309245</wp:posOffset>
                   </wp:positionV>
-                  <wp:extent cx="4800600" cy="6607097"/>
+                  <wp:extent cx="4248332" cy="5847008"/>
                   <wp:effectExtent l="0" t="0" r="0" b="0"/>
                   <wp:wrapNone/>
                   <wp:docPr id="3" name="Picture 3"/>
@@ -285,7 +293,7 @@
                         <pic:spPr>
                           <a:xfrm>
                             <a:off x="0" y="0"/>
-                            <a:ext cx="4800600" cy="6607097"/>
+                            <a:ext cx="4248332" cy="5847008"/>
                           </a:xfrm>
                           <a:prstGeom prst="rect">
                             <a:avLst/>
@@ -316,7 +324,7 @@
           </w:tcPr>
           <w:p>
             <w:pPr>
-              <w:ind w:right="-112"/>
+              <w:ind w:left="-385" w:right="-112"/>
               <w:jc w:val="center"/>
               <w:rPr>
                 <w:sz w:val="21"/>
@@ -354,7 +362,7 @@
           </w:p>
           <w:p>
             <w:pPr>
-              <w:ind w:right="-112"/>
+              <w:ind w:left="-385" w:right="-112"/>
               <w:jc w:val="center"/>
               <w:rPr>
                 <w:sz w:val="21"/>
@@ -425,7 +433,7 @@
                 <w:ilvl w:val="0"/>
                 <w:numId w:val="2"/>
               </w:numPr>
-              <w:ind w:right="-112"/>
+              <w:ind w:left="-385" w:right="-112"/>
               <w:jc w:val="center"/>
               <w:rPr>
                 <w:sz w:val="21"/>
@@ -442,7 +450,7 @@
           </w:p>
           <w:p>
             <w:pPr>
-              <w:ind w:right="-112"/>
+              <w:ind w:left="-385" w:right="-112"/>
               <w:jc w:val="center"/>
               <w:rPr>
                 <w:sz w:val="21"/>
@@ -459,7 +467,7 @@
           </w:p>
           <w:p>
             <w:pPr>
-              <w:ind w:right="-112"/>
+              <w:ind w:left="-385" w:right="-112"/>
               <w:jc w:val="center"/>
               <w:rPr>
                 <w:sz w:val="21"/>
@@ -518,16 +526,11 @@
         </w:tc>
         <w:tc>
           <w:tcPr>
-            <w:tcW w:w="8222" w:type="dxa"/>
+            <w:tcW w:w="7513" w:type="dxa"/>
             <w:vMerge w:val="restart"/>
           </w:tcPr>
           <w:p>
             <w:pPr>
-              <w:pStyle w:val="ListParagraph"/>
-              <w:numPr>
-                <w:ilvl w:val="0"/>
-                <w:numId w:val="2"/>
-              </w:numPr>
               <w:tabs>
                 <w:tab w:val="left" w:pos="7740"/>
                 <w:tab w:val="left" w:pos="7920"/>
@@ -539,7 +542,7 @@
       </w:tr>
       <w:tr>
         <w:trPr>
-          <w:trHeight w:val="826"/>
+          <w:trHeight w:val="531"/>
         </w:trPr>
         <w:tc>
           <w:tcPr>
@@ -551,7 +554,7 @@
                 <w:tab w:val="left" w:pos="7740"/>
                 <w:tab w:val="left" w:pos="7920"/>
               </w:tabs>
-              <w:ind w:right="-112"/>
+              <w:ind w:left="-385" w:right="-112"/>
               <w:jc w:val="center"/>
               <w:rPr>
                 <w:rFonts w:cstheme="minorHAnsi"/>
@@ -585,27 +588,52 @@
                 <w:tab w:val="left" w:pos="7740"/>
                 <w:tab w:val="left" w:pos="7920"/>
               </w:tabs>
-              <w:ind w:right="-112"/>
-              <w:jc w:val="center"/>
-              <w:rPr>
-                <w:sz w:val="21"/>
-                <w:szCs w:val="21"/>
-              </w:rPr>
-            </w:pPr>
-            <w:r>
+              <w:ind w:left="-385" w:right="-112"/>
+              <w:jc w:val="center"/>
               <w:rPr>
                 <w:rFonts w:cstheme="minorHAnsi"/>
                 <w:color w:val="2E74B5" w:themeColor="accent5" w:themeShade="BF"/>
                 <w:sz w:val="21"/>
                 <w:szCs w:val="21"/>
               </w:rPr>
-              <w:t>https://tikateklabs.com/greetAR</w:t>
+            </w:pPr>
+            <w:hyperlink r:id="rId8" w:history="1">
+              <w:r>
+                <w:rPr>
+                  <w:rStyle w:val="Hyperlink"/>
+                  <w:rFonts w:cstheme="minorHAnsi"/>
+                  <w:sz w:val="21"/>
+                  <w:szCs w:val="21"/>
+                </w:rPr>
+                <w:t>https://tikateklabs.com/greetAR</w:t>
+              </w:r>
+            </w:hyperlink>
+          </w:p>
+          <w:p>
+            <w:pPr>
+              <w:tabs>
+                <w:tab w:val="left" w:pos="7740"/>
+                <w:tab w:val="left" w:pos="7920"/>
+              </w:tabs>
+              <w:ind w:left="-385" w:right="-112"/>
+              <w:jc w:val="center"/>
+              <w:rPr>
+                <w:sz w:val="13"/>
+                <w:szCs w:val="13"/>
+              </w:rPr>
+            </w:pPr>
+            <w:r>
+              <w:rPr>
+                <w:sz w:val="13"/>
+                <w:szCs w:val="13"/>
+              </w:rPr>
+              <w:t>f7edbd71-9cda-491b-9598-9608c45a91b3</w:t>
             </w:r>
           </w:p>
         </w:tc>
         <w:tc>
           <w:tcPr>
-            <w:tcW w:w="8222" w:type="dxa"/>
+            <w:tcW w:w="7513" w:type="dxa"/>
             <w:vMerge/>
           </w:tcPr>
           <w:p>
@@ -662,14 +690,14 @@
         <v:path o:extrusionok="f" gradientshapeok="t" o:connecttype="rect"/>
         <o:lock v:ext="edit" aspectratio="t"/>
       </v:shapetype>
-      <v:shape id="_x0000_i1036" type="#_x0000_t75" style="width:61.05pt;height:43.2pt;visibility:visible;mso-wrap-style:square" o:bullet="t">
+      <v:shape id="_x0000_i1150" type="#_x0000_t75" style="width:60.85pt;height:43.6pt;visibility:visible;mso-wrap-style:square" o:bullet="t">
         <v:imagedata r:id="rId1" o:title=""/>
       </v:shape>
     </w:pict>
   </w:numPicBullet>
   <w:numPicBullet w:numPicBulletId="1">
     <w:pict>
-      <v:shape id="_x0000_i1037" type="#_x0000_t75" style="width:800.05pt;height:567.95pt;visibility:visible;mso-wrap-style:square" o:bullet="t">
+      <v:shape id="_x0000_i1151" type="#_x0000_t75" style="width:800.1pt;height:567.9pt;visibility:visible;mso-wrap-style:square" o:bullet="t">
         <v:imagedata r:id="rId2" o:title=""/>
       </v:shape>
     </w:pict>
@@ -1415,6 +1443,29 @@
       <w:contextualSpacing/>
     </w:pPr>
   </w:style>
+  <w:style w:type="character" w:styleId="Hyperlink">
+    <w:name w:val="Hyperlink"/>
+    <w:basedOn w:val="DefaultParagraphFont"/>
+    <w:uiPriority w:val="99"/>
+    <w:unhideWhenUsed/>
+    <w:rsid w:val="00032A6D"/>
+    <w:rPr>
+      <w:color w:val="0563C1" w:themeColor="hyperlink"/>
+      <w:u w:val="single"/>
+    </w:rPr>
+  </w:style>
+  <w:style w:type="character" w:styleId="UnresolvedMention">
+    <w:name w:val="Unresolved Mention"/>
+    <w:basedOn w:val="DefaultParagraphFont"/>
+    <w:uiPriority w:val="99"/>
+    <w:semiHidden/>
+    <w:unhideWhenUsed/>
+    <w:rsid w:val="00032A6D"/>
+    <w:rPr>
+      <w:color w:val="605E5C"/>
+      <w:shd w:val="clear" w:color="auto" w:fill="E1DFDD"/>
+    </w:rPr>
+  </w:style>
 </w:styles>
 </file>
 
